--- a/Lab4/Lab4.docx
+++ b/Lab4/Lab4.docx
@@ -1190,10 +1190,10 @@
           <w:lang w:val="ru-RU"/>
         </w:rPr>
         <w:drawing>
-          <wp:inline distT="0" distB="0" distL="0" distR="0" wp14:anchorId="24E2E433" wp14:editId="7D6DFB7F">
-            <wp:extent cx="6120765" cy="1238250"/>
+          <wp:inline distT="0" distB="0" distL="0" distR="0" wp14:anchorId="5327B1B5" wp14:editId="0FE15EFD">
+            <wp:extent cx="6120765" cy="876300"/>
             <wp:effectExtent l="0" t="0" r="0" b="0"/>
-            <wp:docPr id="2" name="Рисунок 2"/>
+            <wp:docPr id="9" name="Рисунок 9"/>
             <wp:cNvGraphicFramePr>
               <a:graphicFrameLocks xmlns:a="http://schemas.openxmlformats.org/drawingml/2006/main" noChangeAspect="1"/>
             </wp:cNvGraphicFramePr>
@@ -1213,7 +1213,7 @@
                   <pic:spPr>
                     <a:xfrm>
                       <a:off x="0" y="0"/>
-                      <a:ext cx="6120765" cy="1238250"/>
+                      <a:ext cx="6120765" cy="876300"/>
                     </a:xfrm>
                     <a:prstGeom prst="rect">
                       <a:avLst/>
@@ -1245,10 +1245,10 @@
           <w:lang w:val="ru-RU" w:eastAsia="uk-UA"/>
         </w:rPr>
         <w:drawing>
-          <wp:inline distT="0" distB="0" distL="0" distR="0" wp14:anchorId="0CAB9CF6" wp14:editId="09C534BA">
-            <wp:extent cx="6120765" cy="1501140"/>
-            <wp:effectExtent l="0" t="0" r="0" b="3810"/>
-            <wp:docPr id="3" name="Рисунок 3"/>
+          <wp:inline distT="0" distB="0" distL="0" distR="0" wp14:anchorId="3D735B8B" wp14:editId="40DD9D6A">
+            <wp:extent cx="6120765" cy="1176020"/>
+            <wp:effectExtent l="0" t="0" r="0" b="5080"/>
+            <wp:docPr id="8" name="Рисунок 8"/>
             <wp:cNvGraphicFramePr>
               <a:graphicFrameLocks xmlns:a="http://schemas.openxmlformats.org/drawingml/2006/main" noChangeAspect="1"/>
             </wp:cNvGraphicFramePr>
@@ -1268,7 +1268,7 @@
                   <pic:spPr>
                     <a:xfrm>
                       <a:off x="0" y="0"/>
-                      <a:ext cx="6120765" cy="1501140"/>
+                      <a:ext cx="6120765" cy="1176020"/>
                     </a:xfrm>
                     <a:prstGeom prst="rect">
                       <a:avLst/>
@@ -1321,9 +1321,9 @@
           <w:lang w:eastAsia="uk-UA"/>
         </w:rPr>
         <w:drawing>
-          <wp:inline distT="0" distB="0" distL="0" distR="0" wp14:anchorId="64961BB5" wp14:editId="4DE6CD3E">
-            <wp:extent cx="6120765" cy="3348355"/>
-            <wp:effectExtent l="0" t="0" r="0" b="4445"/>
+          <wp:inline distT="0" distB="0" distL="0" distR="0" wp14:anchorId="6E5F575B" wp14:editId="016D1AD9">
+            <wp:extent cx="6120765" cy="3418840"/>
+            <wp:effectExtent l="0" t="0" r="0" b="0"/>
             <wp:docPr id="1" name="Рисунок 1"/>
             <wp:cNvGraphicFramePr>
               <a:graphicFrameLocks xmlns:a="http://schemas.openxmlformats.org/drawingml/2006/main" noChangeAspect="1"/>
@@ -1344,7 +1344,7 @@
                   <pic:spPr>
                     <a:xfrm>
                       <a:off x="0" y="0"/>
-                      <a:ext cx="6120765" cy="3348355"/>
+                      <a:ext cx="6120765" cy="3418840"/>
                     </a:xfrm>
                     <a:prstGeom prst="rect">
                       <a:avLst/>
@@ -1407,6 +1407,7 @@
       <w:r>
         <w:rPr>
           <w:rFonts w:ascii="Times New Roman" w:eastAsia="Times New Roman" w:hAnsi="Times New Roman" w:cs="Times New Roman"/>
+          <w:noProof/>
           <w:color w:val="1D2125"/>
           <w:sz w:val="28"/>
           <w:szCs w:val="28"/>
@@ -1467,6 +1468,7 @@
           <w:sz w:val="28"/>
           <w:szCs w:val="28"/>
         </w:rPr>
+        <w:lastRenderedPageBreak/>
         <w:t>Налаштування домашньої сторінки</w:t>
       </w:r>
       <w:r>
@@ -1576,7 +1578,6 @@
         <w:rPr>
           <w:noProof/>
         </w:rPr>
-        <w:lastRenderedPageBreak/>
         <w:t xml:space="preserve"> </w:t>
       </w:r>
     </w:p>
@@ -1661,6 +1662,7 @@
       <w:r>
         <w:rPr>
           <w:rFonts w:ascii="Times New Roman" w:eastAsia="Times New Roman" w:hAnsi="Times New Roman" w:cs="Times New Roman"/>
+          <w:noProof/>
           <w:color w:val="1D2125"/>
           <w:sz w:val="28"/>
           <w:szCs w:val="28"/>
@@ -1765,6 +1767,15 @@
           <w:szCs w:val="28"/>
         </w:rPr>
         <w:br/>
+      </w:r>
+      <w:r>
+        <w:rPr>
+          <w:rFonts w:ascii="Times New Roman" w:hAnsi="Times New Roman" w:cs="Times New Roman"/>
+          <w:noProof/>
+          <w:sz w:val="28"/>
+          <w:szCs w:val="28"/>
+        </w:rPr>
+        <w:lastRenderedPageBreak/>
         <w:t>Активна тема:</w:t>
       </w:r>
       <w:r>
@@ -1845,7 +1856,6 @@
           <w:szCs w:val="28"/>
           <w:lang w:eastAsia="uk-UA"/>
         </w:rPr>
-        <w:lastRenderedPageBreak/>
         <w:t xml:space="preserve">Активні плагіни: </w:t>
       </w:r>
       <w:r>
